--- a/推送消息格式.docx
+++ b/推送消息格式.docx
@@ -46,11 +46,9 @@
       <w:r>
         <w:t xml:space="preserve"> </w:t>
       </w:r>
-      <w:proofErr w:type="spellStart"/>
       <w:r>
         <w:t>new_version</w:t>
       </w:r>
-      <w:proofErr w:type="spellEnd"/>
     </w:p>
     <w:p>
       <w:r>
@@ -131,11 +129,9 @@
             <w:tcW w:w="1562" w:type="dxa"/>
           </w:tcPr>
           <w:p>
-            <w:proofErr w:type="spellStart"/>
             <w:r>
               <w:t>version_code</w:t>
             </w:r>
-            <w:proofErr w:type="spellEnd"/>
           </w:p>
         </w:tc>
         <w:tc>
@@ -143,14 +139,12 @@
             <w:tcW w:w="1523" w:type="dxa"/>
           </w:tcPr>
           <w:p>
-            <w:proofErr w:type="spellStart"/>
             <w:r>
               <w:rPr>
                 <w:rFonts w:hint="eastAsia"/>
               </w:rPr>
               <w:t>int</w:t>
             </w:r>
-            <w:proofErr w:type="spellEnd"/>
           </w:p>
         </w:tc>
         <w:tc>
@@ -173,11 +167,9 @@
             <w:tcW w:w="1562" w:type="dxa"/>
           </w:tcPr>
           <w:p>
-            <w:proofErr w:type="spellStart"/>
             <w:r>
               <w:t>download_url</w:t>
             </w:r>
-            <w:proofErr w:type="spellEnd"/>
           </w:p>
         </w:tc>
         <w:tc>
@@ -213,11 +205,9 @@
             <w:tcW w:w="1562" w:type="dxa"/>
           </w:tcPr>
           <w:p>
-            <w:proofErr w:type="spellStart"/>
             <w:r>
               <w:t>version_info</w:t>
             </w:r>
-            <w:proofErr w:type="spellEnd"/>
           </w:p>
         </w:tc>
         <w:tc>
@@ -272,7 +262,19 @@
         <w:rPr>
           <w:rFonts w:hint="eastAsia"/>
         </w:rPr>
-        <w:t>、笑话推送</w:t>
+        <w:t>、</w:t>
+      </w:r>
+      <w:r>
+        <w:rPr>
+          <w:rFonts w:hint="eastAsia"/>
+        </w:rPr>
+        <w:t>消息</w:t>
+      </w:r>
+      <w:r>
+        <w:rPr>
+          <w:rFonts w:hint="eastAsia"/>
+        </w:rPr>
+        <w:t>推送</w:t>
       </w:r>
     </w:p>
     <w:p>
@@ -289,16 +291,11 @@
         <w:t>:</w:t>
       </w:r>
       <w:r>
-        <w:t xml:space="preserve"> </w:t>
-      </w:r>
-      <w:proofErr w:type="gramStart"/>
-      <w:r>
         <w:rPr>
           <w:rFonts w:hint="eastAsia"/>
         </w:rPr>
-        <w:t>joke</w:t>
+        <w:t>push_msg</w:t>
       </w:r>
-      <w:proofErr w:type="gramEnd"/>
     </w:p>
     <w:p>
       <w:r>
@@ -409,7 +406,7 @@
               <w:rPr>
                 <w:rFonts w:hint="eastAsia"/>
               </w:rPr>
-              <w:t>笑话主题</w:t>
+              <w:t>主题</w:t>
             </w:r>
             <w:r>
               <w:rPr>
@@ -456,7 +453,7 @@
               <w:rPr>
                 <w:rFonts w:hint="eastAsia"/>
               </w:rPr>
-              <w:t>笑话内容</w:t>
+              <w:t>内容</w:t>
             </w:r>
             <w:r>
               <w:rPr>
@@ -485,11 +482,6 @@
             <w:tcW w:w="1562" w:type="dxa"/>
           </w:tcPr>
           <w:p>
-            <w:pPr>
-              <w:rPr>
-                <w:rFonts w:hint="eastAsia"/>
-              </w:rPr>
-            </w:pPr>
             <w:r>
               <w:rPr>
                 <w:rFonts w:hint="eastAsia"/>
@@ -503,11 +495,6 @@
             <w:tcW w:w="1523" w:type="dxa"/>
           </w:tcPr>
           <w:p>
-            <w:pPr>
-              <w:rPr>
-                <w:rFonts w:hint="eastAsia"/>
-              </w:rPr>
-            </w:pPr>
             <w:r>
               <w:rPr>
                 <w:rFonts w:hint="eastAsia"/>
@@ -521,11 +508,6 @@
             <w:tcW w:w="5437" w:type="dxa"/>
           </w:tcPr>
           <w:p>
-            <w:pPr>
-              <w:rPr>
-                <w:rFonts w:hint="eastAsia"/>
-              </w:rPr>
-            </w:pPr>
             <w:r>
               <w:rPr>
                 <w:rFonts w:hint="eastAsia"/>
@@ -548,103 +530,22 @@
         </w:tc>
       </w:tr>
     </w:tbl>
-    <w:p>
-      <w:pPr>
-        <w:rPr>
-          <w:rFonts w:hint="eastAsia"/>
-        </w:rPr>
-      </w:pPr>
-    </w:p>
-    <w:p>
-      <w:pPr>
-        <w:rPr>
-          <w:rFonts w:hint="eastAsia"/>
-        </w:rPr>
-      </w:pPr>
-    </w:p>
-    <w:p>
-      <w:pPr>
-        <w:rPr>
-          <w:rFonts w:hint="eastAsia"/>
-        </w:rPr>
-      </w:pPr>
-    </w:p>
-    <w:p>
-      <w:pPr>
-        <w:rPr>
-          <w:rFonts w:hint="eastAsia"/>
-        </w:rPr>
-      </w:pPr>
-    </w:p>
-    <w:p>
-      <w:pPr>
-        <w:rPr>
-          <w:rFonts w:hint="eastAsia"/>
-        </w:rPr>
-      </w:pPr>
-    </w:p>
-    <w:p>
-      <w:pPr>
-        <w:rPr>
-          <w:rFonts w:hint="eastAsia"/>
-        </w:rPr>
-      </w:pPr>
-    </w:p>
-    <w:p>
-      <w:pPr>
-        <w:rPr>
-          <w:rFonts w:hint="eastAsia"/>
-        </w:rPr>
-      </w:pPr>
-    </w:p>
-    <w:p>
-      <w:pPr>
-        <w:rPr>
-          <w:rFonts w:hint="eastAsia"/>
-        </w:rPr>
-      </w:pPr>
-    </w:p>
-    <w:p>
-      <w:pPr>
-        <w:rPr>
-          <w:rFonts w:hint="eastAsia"/>
-        </w:rPr>
-      </w:pPr>
-    </w:p>
-    <w:p>
-      <w:pPr>
-        <w:rPr>
-          <w:rFonts w:hint="eastAsia"/>
-        </w:rPr>
-      </w:pPr>
-    </w:p>
-    <w:p>
-      <w:pPr>
-        <w:rPr>
-          <w:rFonts w:hint="eastAsia"/>
-        </w:rPr>
-      </w:pPr>
-    </w:p>
-    <w:p>
-      <w:pPr>
-        <w:rPr>
-          <w:rFonts w:hint="eastAsia"/>
-        </w:rPr>
-      </w:pPr>
-    </w:p>
-    <w:p>
-      <w:pPr>
-        <w:rPr>
-          <w:rFonts w:hint="eastAsia"/>
-        </w:rPr>
-      </w:pPr>
-    </w:p>
+    <w:p/>
+    <w:p/>
+    <w:p/>
+    <w:p/>
+    <w:p/>
+    <w:p/>
+    <w:p/>
+    <w:p/>
+    <w:p/>
+    <w:p/>
+    <w:p/>
+    <w:p/>
+    <w:p/>
     <w:p>
       <w:pPr>
         <w:pStyle w:val="1"/>
-        <w:rPr>
-          <w:rFonts w:hint="eastAsia"/>
-        </w:rPr>
       </w:pPr>
       <w:r>
         <w:rPr>
@@ -676,11 +577,6 @@
             <w:tcW w:w="2840" w:type="dxa"/>
           </w:tcPr>
           <w:p>
-            <w:pPr>
-              <w:rPr>
-                <w:rFonts w:hint="eastAsia"/>
-              </w:rPr>
-            </w:pPr>
             <w:r>
               <w:rPr>
                 <w:rFonts w:hint="eastAsia"/>
@@ -694,11 +590,6 @@
             <w:tcW w:w="2841" w:type="dxa"/>
           </w:tcPr>
           <w:p>
-            <w:pPr>
-              <w:rPr>
-                <w:rFonts w:hint="eastAsia"/>
-              </w:rPr>
-            </w:pPr>
             <w:r>
               <w:rPr>
                 <w:rFonts w:hint="eastAsia"/>
@@ -740,21 +631,70 @@
             <w:tcW w:w="2841" w:type="dxa"/>
           </w:tcPr>
           <w:p>
-            <w:proofErr w:type="spellStart"/>
             <w:r>
               <w:rPr>
                 <w:rFonts w:hint="eastAsia"/>
               </w:rPr>
               <w:t>ic_joke_hand</w:t>
             </w:r>
-            <w:proofErr w:type="spellEnd"/>
           </w:p>
         </w:tc>
         <w:tc>
           <w:tcPr>
             <w:tcW w:w="2841" w:type="dxa"/>
           </w:tcPr>
-          <w:p/>
+          <w:p>
+            <w:r>
+              <w:rPr>
+                <w:noProof/>
+              </w:rPr>
+              <w:drawing>
+                <wp:inline distT="0" distB="0" distL="0" distR="0">
+                  <wp:extent cx="508000" cy="287130"/>
+                  <wp:effectExtent l="19050" t="0" r="6350" b="0"/>
+                  <wp:docPr id="3" name="图片 3" descr="C:\Users\ZGY\Desktop\ic_joke_hand.png"/>
+                  <wp:cNvGraphicFramePr>
+                    <a:graphicFrameLocks xmlns:a="http://schemas.openxmlformats.org/drawingml/2006/main" noChangeAspect="1"/>
+                  </wp:cNvGraphicFramePr>
+                  <a:graphic xmlns:a="http://schemas.openxmlformats.org/drawingml/2006/main">
+                    <a:graphicData uri="http://schemas.openxmlformats.org/drawingml/2006/picture">
+                      <pic:pic xmlns:pic="http://schemas.openxmlformats.org/drawingml/2006/picture">
+                        <pic:nvPicPr>
+                          <pic:cNvPr id="0" name="Picture 3" descr="C:\Users\ZGY\Desktop\ic_joke_hand.png"/>
+                          <pic:cNvPicPr>
+                            <a:picLocks noChangeAspect="1" noChangeArrowheads="1"/>
+                          </pic:cNvPicPr>
+                        </pic:nvPicPr>
+                        <pic:blipFill>
+                          <a:blip r:embed="rId6"/>
+                          <a:srcRect/>
+                          <a:stretch>
+                            <a:fillRect/>
+                          </a:stretch>
+                        </pic:blipFill>
+                        <pic:spPr bwMode="auto">
+                          <a:xfrm>
+                            <a:off x="0" y="0"/>
+                            <a:ext cx="508000" cy="287130"/>
+                          </a:xfrm>
+                          <a:prstGeom prst="rect">
+                            <a:avLst/>
+                          </a:prstGeom>
+                          <a:noFill/>
+                          <a:ln w="9525">
+                            <a:noFill/>
+                            <a:miter lim="800000"/>
+                            <a:headEnd/>
+                            <a:tailEnd/>
+                          </a:ln>
+                        </pic:spPr>
+                      </pic:pic>
+                    </a:graphicData>
+                  </a:graphic>
+                </wp:inline>
+              </w:drawing>
+            </w:r>
+          </w:p>
         </w:tc>
       </w:tr>
       <w:tr>
@@ -767,6 +707,7 @@
               <w:rPr>
                 <w:rFonts w:hint="eastAsia"/>
               </w:rPr>
+              <w:lastRenderedPageBreak/>
               <w:t>panda</w:t>
             </w:r>
           </w:p>
@@ -776,31 +717,976 @@
             <w:tcW w:w="2841" w:type="dxa"/>
           </w:tcPr>
           <w:p>
-            <w:proofErr w:type="spellStart"/>
             <w:r>
               <w:rPr>
                 <w:rFonts w:hint="eastAsia"/>
               </w:rPr>
               <w:t>ic_joke_panda</w:t>
             </w:r>
-            <w:proofErr w:type="spellEnd"/>
           </w:p>
         </w:tc>
         <w:tc>
           <w:tcPr>
             <w:tcW w:w="2841" w:type="dxa"/>
           </w:tcPr>
-          <w:p/>
+          <w:p>
+            <w:r>
+              <w:rPr>
+                <w:noProof/>
+              </w:rPr>
+              <w:drawing>
+                <wp:inline distT="0" distB="0" distL="0" distR="0">
+                  <wp:extent cx="463550" cy="422346"/>
+                  <wp:effectExtent l="19050" t="0" r="0" b="0"/>
+                  <wp:docPr id="2" name="图片 2" descr="C:\Users\ZGY\Desktop\ic_joke_panda.png"/>
+                  <wp:cNvGraphicFramePr>
+                    <a:graphicFrameLocks xmlns:a="http://schemas.openxmlformats.org/drawingml/2006/main" noChangeAspect="1"/>
+                  </wp:cNvGraphicFramePr>
+                  <a:graphic xmlns:a="http://schemas.openxmlformats.org/drawingml/2006/main">
+                    <a:graphicData uri="http://schemas.openxmlformats.org/drawingml/2006/picture">
+                      <pic:pic xmlns:pic="http://schemas.openxmlformats.org/drawingml/2006/picture">
+                        <pic:nvPicPr>
+                          <pic:cNvPr id="0" name="Picture 2" descr="C:\Users\ZGY\Desktop\ic_joke_panda.png"/>
+                          <pic:cNvPicPr>
+                            <a:picLocks noChangeAspect="1" noChangeArrowheads="1"/>
+                          </pic:cNvPicPr>
+                        </pic:nvPicPr>
+                        <pic:blipFill>
+                          <a:blip r:embed="rId7" cstate="print"/>
+                          <a:srcRect/>
+                          <a:stretch>
+                            <a:fillRect/>
+                          </a:stretch>
+                        </pic:blipFill>
+                        <pic:spPr bwMode="auto">
+                          <a:xfrm>
+                            <a:off x="0" y="0"/>
+                            <a:ext cx="463550" cy="422346"/>
+                          </a:xfrm>
+                          <a:prstGeom prst="rect">
+                            <a:avLst/>
+                          </a:prstGeom>
+                          <a:noFill/>
+                          <a:ln w="9525">
+                            <a:noFill/>
+                            <a:miter lim="800000"/>
+                            <a:headEnd/>
+                            <a:tailEnd/>
+                          </a:ln>
+                        </pic:spPr>
+                      </pic:pic>
+                    </a:graphicData>
+                  </a:graphic>
+                </wp:inline>
+              </w:drawing>
+            </w:r>
+          </w:p>
+        </w:tc>
+      </w:tr>
+      <w:tr>
+        <w:tc>
+          <w:tcPr>
+            <w:tcW w:w="2840" w:type="dxa"/>
+          </w:tcPr>
+          <w:p>
+            <w:pPr>
+              <w:rPr>
+                <w:rFonts w:hint="eastAsia"/>
+              </w:rPr>
+            </w:pPr>
+            <w:r>
+              <w:rPr>
+                <w:rFonts w:hint="eastAsia"/>
+              </w:rPr>
+              <w:t>cat</w:t>
+            </w:r>
+          </w:p>
+        </w:tc>
+        <w:tc>
+          <w:tcPr>
+            <w:tcW w:w="2841" w:type="dxa"/>
+          </w:tcPr>
+          <w:p>
+            <w:pPr>
+              <w:rPr>
+                <w:rFonts w:hint="eastAsia"/>
+              </w:rPr>
+            </w:pPr>
+            <w:r>
+              <w:t>ic_joke_cat</w:t>
+            </w:r>
+          </w:p>
+        </w:tc>
+        <w:tc>
+          <w:tcPr>
+            <w:tcW w:w="2841" w:type="dxa"/>
+          </w:tcPr>
+          <w:p>
+            <w:pPr>
+              <w:rPr>
+                <w:noProof/>
+              </w:rPr>
+            </w:pPr>
+            <w:r>
+              <w:rPr>
+                <w:noProof/>
+              </w:rPr>
+              <w:drawing>
+                <wp:inline distT="0" distB="0" distL="0" distR="0">
+                  <wp:extent cx="457200" cy="457200"/>
+                  <wp:effectExtent l="19050" t="0" r="0" b="0"/>
+                  <wp:docPr id="4" name="图片 4" descr="C:\Users\ZGY\Desktop\ic_joke_cat.png"/>
+                  <wp:cNvGraphicFramePr>
+                    <a:graphicFrameLocks xmlns:a="http://schemas.openxmlformats.org/drawingml/2006/main" noChangeAspect="1"/>
+                  </wp:cNvGraphicFramePr>
+                  <a:graphic xmlns:a="http://schemas.openxmlformats.org/drawingml/2006/main">
+                    <a:graphicData uri="http://schemas.openxmlformats.org/drawingml/2006/picture">
+                      <pic:pic xmlns:pic="http://schemas.openxmlformats.org/drawingml/2006/picture">
+                        <pic:nvPicPr>
+                          <pic:cNvPr id="0" name="Picture 4" descr="C:\Users\ZGY\Desktop\ic_joke_cat.png"/>
+                          <pic:cNvPicPr>
+                            <a:picLocks noChangeAspect="1" noChangeArrowheads="1"/>
+                          </pic:cNvPicPr>
+                        </pic:nvPicPr>
+                        <pic:blipFill>
+                          <a:blip r:embed="rId8"/>
+                          <a:srcRect/>
+                          <a:stretch>
+                            <a:fillRect/>
+                          </a:stretch>
+                        </pic:blipFill>
+                        <pic:spPr bwMode="auto">
+                          <a:xfrm>
+                            <a:off x="0" y="0"/>
+                            <a:ext cx="457200" cy="457200"/>
+                          </a:xfrm>
+                          <a:prstGeom prst="rect">
+                            <a:avLst/>
+                          </a:prstGeom>
+                          <a:noFill/>
+                          <a:ln w="9525">
+                            <a:noFill/>
+                            <a:miter lim="800000"/>
+                            <a:headEnd/>
+                            <a:tailEnd/>
+                          </a:ln>
+                        </pic:spPr>
+                      </pic:pic>
+                    </a:graphicData>
+                  </a:graphic>
+                </wp:inline>
+              </w:drawing>
+            </w:r>
+          </w:p>
+        </w:tc>
+      </w:tr>
+      <w:tr>
+        <w:tc>
+          <w:tcPr>
+            <w:tcW w:w="2840" w:type="dxa"/>
+          </w:tcPr>
+          <w:p>
+            <w:pPr>
+              <w:rPr>
+                <w:rFonts w:hint="eastAsia"/>
+              </w:rPr>
+            </w:pPr>
+            <w:r>
+              <w:rPr>
+                <w:rFonts w:hint="eastAsia"/>
+              </w:rPr>
+              <w:t>c</w:t>
+            </w:r>
+            <w:r>
+              <w:rPr>
+                <w:rFonts w:hint="eastAsia"/>
+              </w:rPr>
+              <w:t>at</w:t>
+            </w:r>
+            <w:r>
+              <w:rPr>
+                <w:rFonts w:hint="eastAsia"/>
+              </w:rPr>
+              <w:t>1</w:t>
+            </w:r>
+          </w:p>
+        </w:tc>
+        <w:tc>
+          <w:tcPr>
+            <w:tcW w:w="2841" w:type="dxa"/>
+          </w:tcPr>
+          <w:p>
+            <w:pPr>
+              <w:rPr>
+                <w:rFonts w:hint="eastAsia"/>
+              </w:rPr>
+            </w:pPr>
+            <w:r>
+              <w:t>ic_joke_cat</w:t>
+            </w:r>
+            <w:r>
+              <w:rPr>
+                <w:rFonts w:hint="eastAsia"/>
+              </w:rPr>
+              <w:t>1</w:t>
+            </w:r>
+          </w:p>
+        </w:tc>
+        <w:tc>
+          <w:tcPr>
+            <w:tcW w:w="2841" w:type="dxa"/>
+          </w:tcPr>
+          <w:p>
+            <w:pPr>
+              <w:rPr>
+                <w:noProof/>
+              </w:rPr>
+            </w:pPr>
+            <w:r>
+              <w:rPr>
+                <w:noProof/>
+              </w:rPr>
+              <w:drawing>
+                <wp:inline distT="0" distB="0" distL="0" distR="0">
+                  <wp:extent cx="457200" cy="457200"/>
+                  <wp:effectExtent l="19050" t="0" r="0" b="0"/>
+                  <wp:docPr id="12" name="图片 5" descr="C:\Users\ZGY\Desktop\cat\ic_joke_cat1.png"/>
+                  <wp:cNvGraphicFramePr>
+                    <a:graphicFrameLocks xmlns:a="http://schemas.openxmlformats.org/drawingml/2006/main" noChangeAspect="1"/>
+                  </wp:cNvGraphicFramePr>
+                  <a:graphic xmlns:a="http://schemas.openxmlformats.org/drawingml/2006/main">
+                    <a:graphicData uri="http://schemas.openxmlformats.org/drawingml/2006/picture">
+                      <pic:pic xmlns:pic="http://schemas.openxmlformats.org/drawingml/2006/picture">
+                        <pic:nvPicPr>
+                          <pic:cNvPr id="0" name="Picture 5" descr="C:\Users\ZGY\Desktop\cat\ic_joke_cat1.png"/>
+                          <pic:cNvPicPr>
+                            <a:picLocks noChangeAspect="1" noChangeArrowheads="1"/>
+                          </pic:cNvPicPr>
+                        </pic:nvPicPr>
+                        <pic:blipFill>
+                          <a:blip r:embed="rId9"/>
+                          <a:srcRect/>
+                          <a:stretch>
+                            <a:fillRect/>
+                          </a:stretch>
+                        </pic:blipFill>
+                        <pic:spPr bwMode="auto">
+                          <a:xfrm>
+                            <a:off x="0" y="0"/>
+                            <a:ext cx="457200" cy="457200"/>
+                          </a:xfrm>
+                          <a:prstGeom prst="rect">
+                            <a:avLst/>
+                          </a:prstGeom>
+                          <a:noFill/>
+                          <a:ln w="9525">
+                            <a:noFill/>
+                            <a:miter lim="800000"/>
+                            <a:headEnd/>
+                            <a:tailEnd/>
+                          </a:ln>
+                        </pic:spPr>
+                      </pic:pic>
+                    </a:graphicData>
+                  </a:graphic>
+                </wp:inline>
+              </w:drawing>
+            </w:r>
+          </w:p>
+        </w:tc>
+      </w:tr>
+      <w:tr>
+        <w:tc>
+          <w:tcPr>
+            <w:tcW w:w="2840" w:type="dxa"/>
+          </w:tcPr>
+          <w:p>
+            <w:pPr>
+              <w:rPr>
+                <w:rFonts w:hint="eastAsia"/>
+              </w:rPr>
+            </w:pPr>
+            <w:r>
+              <w:rPr>
+                <w:rFonts w:hint="eastAsia"/>
+              </w:rPr>
+              <w:t>c</w:t>
+            </w:r>
+            <w:r>
+              <w:rPr>
+                <w:rFonts w:hint="eastAsia"/>
+              </w:rPr>
+              <w:t>at</w:t>
+            </w:r>
+            <w:r>
+              <w:rPr>
+                <w:rFonts w:hint="eastAsia"/>
+              </w:rPr>
+              <w:t>2</w:t>
+            </w:r>
+          </w:p>
+        </w:tc>
+        <w:tc>
+          <w:tcPr>
+            <w:tcW w:w="2841" w:type="dxa"/>
+          </w:tcPr>
+          <w:p>
+            <w:pPr>
+              <w:rPr>
+                <w:rFonts w:hint="eastAsia"/>
+              </w:rPr>
+            </w:pPr>
+            <w:r>
+              <w:t>ic_joke_cat</w:t>
+            </w:r>
+            <w:r>
+              <w:rPr>
+                <w:rFonts w:hint="eastAsia"/>
+              </w:rPr>
+              <w:t>2</w:t>
+            </w:r>
+          </w:p>
+        </w:tc>
+        <w:tc>
+          <w:tcPr>
+            <w:tcW w:w="2841" w:type="dxa"/>
+          </w:tcPr>
+          <w:p>
+            <w:pPr>
+              <w:rPr>
+                <w:noProof/>
+              </w:rPr>
+            </w:pPr>
+            <w:r>
+              <w:rPr>
+                <w:noProof/>
+              </w:rPr>
+              <w:drawing>
+                <wp:inline distT="0" distB="0" distL="0" distR="0">
+                  <wp:extent cx="457200" cy="457200"/>
+                  <wp:effectExtent l="19050" t="0" r="0" b="0"/>
+                  <wp:docPr id="13" name="图片 6" descr="C:\Users\ZGY\Desktop\cat\ic_joke_cat2.png"/>
+                  <wp:cNvGraphicFramePr>
+                    <a:graphicFrameLocks xmlns:a="http://schemas.openxmlformats.org/drawingml/2006/main" noChangeAspect="1"/>
+                  </wp:cNvGraphicFramePr>
+                  <a:graphic xmlns:a="http://schemas.openxmlformats.org/drawingml/2006/main">
+                    <a:graphicData uri="http://schemas.openxmlformats.org/drawingml/2006/picture">
+                      <pic:pic xmlns:pic="http://schemas.openxmlformats.org/drawingml/2006/picture">
+                        <pic:nvPicPr>
+                          <pic:cNvPr id="0" name="Picture 6" descr="C:\Users\ZGY\Desktop\cat\ic_joke_cat2.png"/>
+                          <pic:cNvPicPr>
+                            <a:picLocks noChangeAspect="1" noChangeArrowheads="1"/>
+                          </pic:cNvPicPr>
+                        </pic:nvPicPr>
+                        <pic:blipFill>
+                          <a:blip r:embed="rId10"/>
+                          <a:srcRect/>
+                          <a:stretch>
+                            <a:fillRect/>
+                          </a:stretch>
+                        </pic:blipFill>
+                        <pic:spPr bwMode="auto">
+                          <a:xfrm>
+                            <a:off x="0" y="0"/>
+                            <a:ext cx="457200" cy="457200"/>
+                          </a:xfrm>
+                          <a:prstGeom prst="rect">
+                            <a:avLst/>
+                          </a:prstGeom>
+                          <a:noFill/>
+                          <a:ln w="9525">
+                            <a:noFill/>
+                            <a:miter lim="800000"/>
+                            <a:headEnd/>
+                            <a:tailEnd/>
+                          </a:ln>
+                        </pic:spPr>
+                      </pic:pic>
+                    </a:graphicData>
+                  </a:graphic>
+                </wp:inline>
+              </w:drawing>
+            </w:r>
+          </w:p>
+        </w:tc>
+      </w:tr>
+      <w:tr>
+        <w:tc>
+          <w:tcPr>
+            <w:tcW w:w="2840" w:type="dxa"/>
+          </w:tcPr>
+          <w:p>
+            <w:pPr>
+              <w:rPr>
+                <w:rFonts w:hint="eastAsia"/>
+              </w:rPr>
+            </w:pPr>
+            <w:r>
+              <w:rPr>
+                <w:rFonts w:hint="eastAsia"/>
+              </w:rPr>
+              <w:t>c</w:t>
+            </w:r>
+            <w:r>
+              <w:rPr>
+                <w:rFonts w:hint="eastAsia"/>
+              </w:rPr>
+              <w:t>at</w:t>
+            </w:r>
+            <w:r>
+              <w:rPr>
+                <w:rFonts w:hint="eastAsia"/>
+              </w:rPr>
+              <w:t>3</w:t>
+            </w:r>
+          </w:p>
+        </w:tc>
+        <w:tc>
+          <w:tcPr>
+            <w:tcW w:w="2841" w:type="dxa"/>
+          </w:tcPr>
+          <w:p>
+            <w:pPr>
+              <w:rPr>
+                <w:rFonts w:hint="eastAsia"/>
+              </w:rPr>
+            </w:pPr>
+            <w:r>
+              <w:t>ic_joke_cat</w:t>
+            </w:r>
+            <w:r>
+              <w:rPr>
+                <w:rFonts w:hint="eastAsia"/>
+              </w:rPr>
+              <w:t>3</w:t>
+            </w:r>
+          </w:p>
+        </w:tc>
+        <w:tc>
+          <w:tcPr>
+            <w:tcW w:w="2841" w:type="dxa"/>
+          </w:tcPr>
+          <w:p>
+            <w:pPr>
+              <w:rPr>
+                <w:noProof/>
+              </w:rPr>
+            </w:pPr>
+            <w:r>
+              <w:rPr>
+                <w:noProof/>
+              </w:rPr>
+              <w:drawing>
+                <wp:inline distT="0" distB="0" distL="0" distR="0">
+                  <wp:extent cx="488950" cy="457200"/>
+                  <wp:effectExtent l="19050" t="0" r="6350" b="0"/>
+                  <wp:docPr id="14" name="图片 7" descr="C:\Users\ZGY\Desktop\cat\ic_joke_cat3.png"/>
+                  <wp:cNvGraphicFramePr>
+                    <a:graphicFrameLocks xmlns:a="http://schemas.openxmlformats.org/drawingml/2006/main" noChangeAspect="1"/>
+                  </wp:cNvGraphicFramePr>
+                  <a:graphic xmlns:a="http://schemas.openxmlformats.org/drawingml/2006/main">
+                    <a:graphicData uri="http://schemas.openxmlformats.org/drawingml/2006/picture">
+                      <pic:pic xmlns:pic="http://schemas.openxmlformats.org/drawingml/2006/picture">
+                        <pic:nvPicPr>
+                          <pic:cNvPr id="0" name="Picture 7" descr="C:\Users\ZGY\Desktop\cat\ic_joke_cat3.png"/>
+                          <pic:cNvPicPr>
+                            <a:picLocks noChangeAspect="1" noChangeArrowheads="1"/>
+                          </pic:cNvPicPr>
+                        </pic:nvPicPr>
+                        <pic:blipFill>
+                          <a:blip r:embed="rId11"/>
+                          <a:srcRect/>
+                          <a:stretch>
+                            <a:fillRect/>
+                          </a:stretch>
+                        </pic:blipFill>
+                        <pic:spPr bwMode="auto">
+                          <a:xfrm>
+                            <a:off x="0" y="0"/>
+                            <a:ext cx="488950" cy="457200"/>
+                          </a:xfrm>
+                          <a:prstGeom prst="rect">
+                            <a:avLst/>
+                          </a:prstGeom>
+                          <a:noFill/>
+                          <a:ln w="9525">
+                            <a:noFill/>
+                            <a:miter lim="800000"/>
+                            <a:headEnd/>
+                            <a:tailEnd/>
+                          </a:ln>
+                        </pic:spPr>
+                      </pic:pic>
+                    </a:graphicData>
+                  </a:graphic>
+                </wp:inline>
+              </w:drawing>
+            </w:r>
+          </w:p>
+        </w:tc>
+      </w:tr>
+      <w:tr>
+        <w:tc>
+          <w:tcPr>
+            <w:tcW w:w="2840" w:type="dxa"/>
+          </w:tcPr>
+          <w:p>
+            <w:pPr>
+              <w:rPr>
+                <w:rFonts w:hint="eastAsia"/>
+              </w:rPr>
+            </w:pPr>
+            <w:r>
+              <w:rPr>
+                <w:rFonts w:hint="eastAsia"/>
+              </w:rPr>
+              <w:t>c</w:t>
+            </w:r>
+            <w:r>
+              <w:rPr>
+                <w:rFonts w:hint="eastAsia"/>
+              </w:rPr>
+              <w:t>at</w:t>
+            </w:r>
+            <w:r>
+              <w:rPr>
+                <w:rFonts w:hint="eastAsia"/>
+              </w:rPr>
+              <w:t>4</w:t>
+            </w:r>
+          </w:p>
+        </w:tc>
+        <w:tc>
+          <w:tcPr>
+            <w:tcW w:w="2841" w:type="dxa"/>
+          </w:tcPr>
+          <w:p>
+            <w:pPr>
+              <w:rPr>
+                <w:rFonts w:hint="eastAsia"/>
+              </w:rPr>
+            </w:pPr>
+            <w:r>
+              <w:t>ic_joke_cat</w:t>
+            </w:r>
+            <w:r>
+              <w:rPr>
+                <w:rFonts w:hint="eastAsia"/>
+              </w:rPr>
+              <w:t>4</w:t>
+            </w:r>
+          </w:p>
+        </w:tc>
+        <w:tc>
+          <w:tcPr>
+            <w:tcW w:w="2841" w:type="dxa"/>
+          </w:tcPr>
+          <w:p>
+            <w:pPr>
+              <w:rPr>
+                <w:noProof/>
+              </w:rPr>
+            </w:pPr>
+            <w:r>
+              <w:rPr>
+                <w:noProof/>
+              </w:rPr>
+              <w:drawing>
+                <wp:inline distT="0" distB="0" distL="0" distR="0">
+                  <wp:extent cx="476250" cy="495300"/>
+                  <wp:effectExtent l="19050" t="0" r="0" b="0"/>
+                  <wp:docPr id="15" name="图片 8" descr="C:\Users\ZGY\Desktop\cat\ic_joke_cat4.png"/>
+                  <wp:cNvGraphicFramePr>
+                    <a:graphicFrameLocks xmlns:a="http://schemas.openxmlformats.org/drawingml/2006/main" noChangeAspect="1"/>
+                  </wp:cNvGraphicFramePr>
+                  <a:graphic xmlns:a="http://schemas.openxmlformats.org/drawingml/2006/main">
+                    <a:graphicData uri="http://schemas.openxmlformats.org/drawingml/2006/picture">
+                      <pic:pic xmlns:pic="http://schemas.openxmlformats.org/drawingml/2006/picture">
+                        <pic:nvPicPr>
+                          <pic:cNvPr id="0" name="Picture 8" descr="C:\Users\ZGY\Desktop\cat\ic_joke_cat4.png"/>
+                          <pic:cNvPicPr>
+                            <a:picLocks noChangeAspect="1" noChangeArrowheads="1"/>
+                          </pic:cNvPicPr>
+                        </pic:nvPicPr>
+                        <pic:blipFill>
+                          <a:blip r:embed="rId12"/>
+                          <a:srcRect/>
+                          <a:stretch>
+                            <a:fillRect/>
+                          </a:stretch>
+                        </pic:blipFill>
+                        <pic:spPr bwMode="auto">
+                          <a:xfrm>
+                            <a:off x="0" y="0"/>
+                            <a:ext cx="476250" cy="495300"/>
+                          </a:xfrm>
+                          <a:prstGeom prst="rect">
+                            <a:avLst/>
+                          </a:prstGeom>
+                          <a:noFill/>
+                          <a:ln w="9525">
+                            <a:noFill/>
+                            <a:miter lim="800000"/>
+                            <a:headEnd/>
+                            <a:tailEnd/>
+                          </a:ln>
+                        </pic:spPr>
+                      </pic:pic>
+                    </a:graphicData>
+                  </a:graphic>
+                </wp:inline>
+              </w:drawing>
+            </w:r>
+          </w:p>
+        </w:tc>
+      </w:tr>
+      <w:tr>
+        <w:tc>
+          <w:tcPr>
+            <w:tcW w:w="2840" w:type="dxa"/>
+          </w:tcPr>
+          <w:p>
+            <w:pPr>
+              <w:rPr>
+                <w:rFonts w:hint="eastAsia"/>
+              </w:rPr>
+            </w:pPr>
+            <w:r>
+              <w:rPr>
+                <w:rFonts w:hint="eastAsia"/>
+              </w:rPr>
+              <w:t>c</w:t>
+            </w:r>
+            <w:r>
+              <w:rPr>
+                <w:rFonts w:hint="eastAsia"/>
+              </w:rPr>
+              <w:t>at</w:t>
+            </w:r>
+            <w:r>
+              <w:rPr>
+                <w:rFonts w:hint="eastAsia"/>
+              </w:rPr>
+              <w:t>5</w:t>
+            </w:r>
+          </w:p>
+        </w:tc>
+        <w:tc>
+          <w:tcPr>
+            <w:tcW w:w="2841" w:type="dxa"/>
+          </w:tcPr>
+          <w:p>
+            <w:pPr>
+              <w:rPr>
+                <w:rFonts w:hint="eastAsia"/>
+              </w:rPr>
+            </w:pPr>
+            <w:r>
+              <w:t>ic_joke_cat</w:t>
+            </w:r>
+            <w:r>
+              <w:rPr>
+                <w:rFonts w:hint="eastAsia"/>
+              </w:rPr>
+              <w:t>5</w:t>
+            </w:r>
+          </w:p>
+        </w:tc>
+        <w:tc>
+          <w:tcPr>
+            <w:tcW w:w="2841" w:type="dxa"/>
+          </w:tcPr>
+          <w:p>
+            <w:pPr>
+              <w:rPr>
+                <w:noProof/>
+              </w:rPr>
+            </w:pPr>
+            <w:r>
+              <w:rPr>
+                <w:noProof/>
+              </w:rPr>
+              <w:drawing>
+                <wp:inline distT="0" distB="0" distL="0" distR="0">
+                  <wp:extent cx="450850" cy="438150"/>
+                  <wp:effectExtent l="19050" t="0" r="6350" b="0"/>
+                  <wp:docPr id="16" name="图片 9" descr="C:\Users\ZGY\Desktop\cat\ic_joke_cat5.png"/>
+                  <wp:cNvGraphicFramePr>
+                    <a:graphicFrameLocks xmlns:a="http://schemas.openxmlformats.org/drawingml/2006/main" noChangeAspect="1"/>
+                  </wp:cNvGraphicFramePr>
+                  <a:graphic xmlns:a="http://schemas.openxmlformats.org/drawingml/2006/main">
+                    <a:graphicData uri="http://schemas.openxmlformats.org/drawingml/2006/picture">
+                      <pic:pic xmlns:pic="http://schemas.openxmlformats.org/drawingml/2006/picture">
+                        <pic:nvPicPr>
+                          <pic:cNvPr id="0" name="Picture 9" descr="C:\Users\ZGY\Desktop\cat\ic_joke_cat5.png"/>
+                          <pic:cNvPicPr>
+                            <a:picLocks noChangeAspect="1" noChangeArrowheads="1"/>
+                          </pic:cNvPicPr>
+                        </pic:nvPicPr>
+                        <pic:blipFill>
+                          <a:blip r:embed="rId13"/>
+                          <a:srcRect/>
+                          <a:stretch>
+                            <a:fillRect/>
+                          </a:stretch>
+                        </pic:blipFill>
+                        <pic:spPr bwMode="auto">
+                          <a:xfrm>
+                            <a:off x="0" y="0"/>
+                            <a:ext cx="450850" cy="438150"/>
+                          </a:xfrm>
+                          <a:prstGeom prst="rect">
+                            <a:avLst/>
+                          </a:prstGeom>
+                          <a:noFill/>
+                          <a:ln w="9525">
+                            <a:noFill/>
+                            <a:miter lim="800000"/>
+                            <a:headEnd/>
+                            <a:tailEnd/>
+                          </a:ln>
+                        </pic:spPr>
+                      </pic:pic>
+                    </a:graphicData>
+                  </a:graphic>
+                </wp:inline>
+              </w:drawing>
+            </w:r>
+          </w:p>
+        </w:tc>
+      </w:tr>
+      <w:tr>
+        <w:tc>
+          <w:tcPr>
+            <w:tcW w:w="2840" w:type="dxa"/>
+          </w:tcPr>
+          <w:p>
+            <w:pPr>
+              <w:rPr>
+                <w:rFonts w:hint="eastAsia"/>
+              </w:rPr>
+            </w:pPr>
+            <w:r>
+              <w:rPr>
+                <w:rFonts w:hint="eastAsia"/>
+              </w:rPr>
+              <w:t>c</w:t>
+            </w:r>
+            <w:r>
+              <w:rPr>
+                <w:rFonts w:hint="eastAsia"/>
+              </w:rPr>
+              <w:t>at</w:t>
+            </w:r>
+            <w:r>
+              <w:rPr>
+                <w:rFonts w:hint="eastAsia"/>
+              </w:rPr>
+              <w:t>6</w:t>
+            </w:r>
+          </w:p>
+        </w:tc>
+        <w:tc>
+          <w:tcPr>
+            <w:tcW w:w="2841" w:type="dxa"/>
+          </w:tcPr>
+          <w:p>
+            <w:pPr>
+              <w:rPr>
+                <w:rFonts w:hint="eastAsia"/>
+              </w:rPr>
+            </w:pPr>
+            <w:r>
+              <w:t>ic_joke_cat</w:t>
+            </w:r>
+            <w:r>
+              <w:rPr>
+                <w:rFonts w:hint="eastAsia"/>
+              </w:rPr>
+              <w:t>6</w:t>
+            </w:r>
+          </w:p>
+        </w:tc>
+        <w:tc>
+          <w:tcPr>
+            <w:tcW w:w="2841" w:type="dxa"/>
+          </w:tcPr>
+          <w:p>
+            <w:pPr>
+              <w:rPr>
+                <w:noProof/>
+              </w:rPr>
+            </w:pPr>
+            <w:r>
+              <w:rPr>
+                <w:noProof/>
+              </w:rPr>
+              <w:drawing>
+                <wp:inline distT="0" distB="0" distL="0" distR="0">
+                  <wp:extent cx="457200" cy="457200"/>
+                  <wp:effectExtent l="19050" t="0" r="0" b="0"/>
+                  <wp:docPr id="18" name="图片 11" descr="C:\Users\ZGY\Desktop\cat\ic_joke_cat6.png"/>
+                  <wp:cNvGraphicFramePr>
+                    <a:graphicFrameLocks xmlns:a="http://schemas.openxmlformats.org/drawingml/2006/main" noChangeAspect="1"/>
+                  </wp:cNvGraphicFramePr>
+                  <a:graphic xmlns:a="http://schemas.openxmlformats.org/drawingml/2006/main">
+                    <a:graphicData uri="http://schemas.openxmlformats.org/drawingml/2006/picture">
+                      <pic:pic xmlns:pic="http://schemas.openxmlformats.org/drawingml/2006/picture">
+                        <pic:nvPicPr>
+                          <pic:cNvPr id="0" name="Picture 11" descr="C:\Users\ZGY\Desktop\cat\ic_joke_cat6.png"/>
+                          <pic:cNvPicPr>
+                            <a:picLocks noChangeAspect="1" noChangeArrowheads="1"/>
+                          </pic:cNvPicPr>
+                        </pic:nvPicPr>
+                        <pic:blipFill>
+                          <a:blip r:embed="rId14"/>
+                          <a:srcRect/>
+                          <a:stretch>
+                            <a:fillRect/>
+                          </a:stretch>
+                        </pic:blipFill>
+                        <pic:spPr bwMode="auto">
+                          <a:xfrm>
+                            <a:off x="0" y="0"/>
+                            <a:ext cx="457200" cy="457200"/>
+                          </a:xfrm>
+                          <a:prstGeom prst="rect">
+                            <a:avLst/>
+                          </a:prstGeom>
+                          <a:noFill/>
+                          <a:ln w="9525">
+                            <a:noFill/>
+                            <a:miter lim="800000"/>
+                            <a:headEnd/>
+                            <a:tailEnd/>
+                          </a:ln>
+                        </pic:spPr>
+                      </pic:pic>
+                    </a:graphicData>
+                  </a:graphic>
+                </wp:inline>
+              </w:drawing>
+            </w:r>
+          </w:p>
+        </w:tc>
+      </w:tr>
+      <w:tr>
+        <w:tc>
+          <w:tcPr>
+            <w:tcW w:w="2840" w:type="dxa"/>
+          </w:tcPr>
+          <w:p>
+            <w:pPr>
+              <w:rPr>
+                <w:rFonts w:hint="eastAsia"/>
+              </w:rPr>
+            </w:pPr>
+            <w:r>
+              <w:rPr>
+                <w:rFonts w:hint="eastAsia"/>
+              </w:rPr>
+              <w:t>c</w:t>
+            </w:r>
+            <w:r>
+              <w:rPr>
+                <w:rFonts w:hint="eastAsia"/>
+              </w:rPr>
+              <w:t>at</w:t>
+            </w:r>
+            <w:r>
+              <w:rPr>
+                <w:rFonts w:hint="eastAsia"/>
+              </w:rPr>
+              <w:t>7</w:t>
+            </w:r>
+          </w:p>
+        </w:tc>
+        <w:tc>
+          <w:tcPr>
+            <w:tcW w:w="2841" w:type="dxa"/>
+          </w:tcPr>
+          <w:p>
+            <w:pPr>
+              <w:rPr>
+                <w:rFonts w:hint="eastAsia"/>
+              </w:rPr>
+            </w:pPr>
+            <w:r>
+              <w:t>ic_joke_cat</w:t>
+            </w:r>
+            <w:r>
+              <w:rPr>
+                <w:rFonts w:hint="eastAsia"/>
+              </w:rPr>
+              <w:t>7</w:t>
+            </w:r>
+          </w:p>
+        </w:tc>
+        <w:tc>
+          <w:tcPr>
+            <w:tcW w:w="2841" w:type="dxa"/>
+          </w:tcPr>
+          <w:p>
+            <w:pPr>
+              <w:rPr>
+                <w:noProof/>
+              </w:rPr>
+            </w:pPr>
+            <w:r>
+              <w:rPr>
+                <w:noProof/>
+              </w:rPr>
+              <w:drawing>
+                <wp:inline distT="0" distB="0" distL="0" distR="0">
+                  <wp:extent cx="457200" cy="457200"/>
+                  <wp:effectExtent l="19050" t="0" r="0" b="0"/>
+                  <wp:docPr id="19" name="图片 12" descr="C:\Users\ZGY\Desktop\cat\ic_joke_cat7.png"/>
+                  <wp:cNvGraphicFramePr>
+                    <a:graphicFrameLocks xmlns:a="http://schemas.openxmlformats.org/drawingml/2006/main" noChangeAspect="1"/>
+                  </wp:cNvGraphicFramePr>
+                  <a:graphic xmlns:a="http://schemas.openxmlformats.org/drawingml/2006/main">
+                    <a:graphicData uri="http://schemas.openxmlformats.org/drawingml/2006/picture">
+                      <pic:pic xmlns:pic="http://schemas.openxmlformats.org/drawingml/2006/picture">
+                        <pic:nvPicPr>
+                          <pic:cNvPr id="0" name="Picture 12" descr="C:\Users\ZGY\Desktop\cat\ic_joke_cat7.png"/>
+                          <pic:cNvPicPr>
+                            <a:picLocks noChangeAspect="1" noChangeArrowheads="1"/>
+                          </pic:cNvPicPr>
+                        </pic:nvPicPr>
+                        <pic:blipFill>
+                          <a:blip r:embed="rId15"/>
+                          <a:srcRect/>
+                          <a:stretch>
+                            <a:fillRect/>
+                          </a:stretch>
+                        </pic:blipFill>
+                        <pic:spPr bwMode="auto">
+                          <a:xfrm>
+                            <a:off x="0" y="0"/>
+                            <a:ext cx="457200" cy="457200"/>
+                          </a:xfrm>
+                          <a:prstGeom prst="rect">
+                            <a:avLst/>
+                          </a:prstGeom>
+                          <a:noFill/>
+                          <a:ln w="9525">
+                            <a:noFill/>
+                            <a:miter lim="800000"/>
+                            <a:headEnd/>
+                            <a:tailEnd/>
+                          </a:ln>
+                        </pic:spPr>
+                      </pic:pic>
+                    </a:graphicData>
+                  </a:graphic>
+                </wp:inline>
+              </w:drawing>
+            </w:r>
+          </w:p>
         </w:tc>
       </w:tr>
     </w:tbl>
-    <w:p>
-      <w:pPr>
-        <w:rPr>
-          <w:rFonts w:hint="eastAsia"/>
-        </w:rPr>
-      </w:pPr>
-    </w:p>
+    <w:p/>
     <w:sectPr>
       <w:pgSz w:w="11906" w:h="16838"/>
       <w:pgMar w:top="1440" w:right="1800" w:bottom="1440" w:left="1800" w:header="851" w:footer="992" w:gutter="0"/>
@@ -1174,6 +2060,32 @@
       </w:tblCellMar>
     </w:tblPr>
   </w:style>
+  <w:style w:type="paragraph" w:styleId="a6">
+    <w:name w:val="Balloon Text"/>
+    <w:basedOn w:val="a"/>
+    <w:link w:val="Char1"/>
+    <w:uiPriority w:val="99"/>
+    <w:semiHidden/>
+    <w:unhideWhenUsed/>
+    <w:rsid w:val="003C1B04"/>
+    <w:rPr>
+      <w:sz w:val="18"/>
+      <w:szCs w:val="18"/>
+    </w:rPr>
+  </w:style>
+  <w:style w:type="character" w:customStyle="1" w:styleId="Char1">
+    <w:name w:val="批注框文本 Char"/>
+    <w:basedOn w:val="a0"/>
+    <w:link w:val="a6"/>
+    <w:uiPriority w:val="99"/>
+    <w:semiHidden/>
+    <w:rsid w:val="003C1B04"/>
+    <w:rPr>
+      <w:rFonts w:ascii="Times New Roman" w:eastAsia="宋体" w:hAnsi="Times New Roman" w:cs="Times New Roman"/>
+      <w:sz w:val="18"/>
+      <w:szCs w:val="18"/>
+    </w:rPr>
+  </w:style>
 </w:styles>
 </file>
 

--- a/推送消息格式.docx
+++ b/推送消息格式.docx
@@ -46,9 +46,17 @@
       <w:r>
         <w:t xml:space="preserve"> </w:t>
       </w:r>
+      <w:proofErr w:type="spellStart"/>
+      <w:r>
+        <w:rPr>
+          <w:rFonts w:hint="eastAsia"/>
+        </w:rPr>
+        <w:t>ringforyou_</w:t>
+      </w:r>
       <w:r>
         <w:t>new_version</w:t>
       </w:r>
+      <w:proofErr w:type="spellEnd"/>
     </w:p>
     <w:p>
       <w:r>
@@ -129,9 +137,11 @@
             <w:tcW w:w="1562" w:type="dxa"/>
           </w:tcPr>
           <w:p>
+            <w:proofErr w:type="spellStart"/>
             <w:r>
               <w:t>version_code</w:t>
             </w:r>
+            <w:proofErr w:type="spellEnd"/>
           </w:p>
         </w:tc>
         <w:tc>
@@ -139,12 +149,14 @@
             <w:tcW w:w="1523" w:type="dxa"/>
           </w:tcPr>
           <w:p>
+            <w:proofErr w:type="spellStart"/>
             <w:r>
               <w:rPr>
                 <w:rFonts w:hint="eastAsia"/>
               </w:rPr>
               <w:t>int</w:t>
             </w:r>
+            <w:proofErr w:type="spellEnd"/>
           </w:p>
         </w:tc>
         <w:tc>
@@ -167,9 +179,11 @@
             <w:tcW w:w="1562" w:type="dxa"/>
           </w:tcPr>
           <w:p>
+            <w:proofErr w:type="spellStart"/>
             <w:r>
               <w:t>download_url</w:t>
             </w:r>
+            <w:proofErr w:type="spellEnd"/>
           </w:p>
         </w:tc>
         <w:tc>
@@ -205,9 +219,11 @@
             <w:tcW w:w="1562" w:type="dxa"/>
           </w:tcPr>
           <w:p>
+            <w:proofErr w:type="spellStart"/>
             <w:r>
               <w:t>version_info</w:t>
             </w:r>
+            <w:proofErr w:type="spellEnd"/>
           </w:p>
         </w:tc>
         <w:tc>
@@ -290,12 +306,20 @@
         </w:rPr>
         <w:t>:</w:t>
       </w:r>
+      <w:proofErr w:type="spellStart"/>
+      <w:r>
+        <w:rPr>
+          <w:rFonts w:hint="eastAsia"/>
+        </w:rPr>
+        <w:t>ringforyou_</w:t>
+      </w:r>
       <w:r>
         <w:rPr>
           <w:rFonts w:hint="eastAsia"/>
         </w:rPr>
         <w:t>push_msg</w:t>
       </w:r>
+      <w:proofErr w:type="spellEnd"/>
     </w:p>
     <w:p>
       <w:r>
@@ -631,12 +655,14 @@
             <w:tcW w:w="2841" w:type="dxa"/>
           </w:tcPr>
           <w:p>
+            <w:proofErr w:type="spellStart"/>
             <w:r>
               <w:rPr>
                 <w:rFonts w:hint="eastAsia"/>
               </w:rPr>
               <w:t>ic_joke_hand</w:t>
             </w:r>
+            <w:proofErr w:type="spellEnd"/>
           </w:p>
         </w:tc>
         <w:tc>
@@ -707,7 +733,6 @@
               <w:rPr>
                 <w:rFonts w:hint="eastAsia"/>
               </w:rPr>
-              <w:lastRenderedPageBreak/>
               <w:t>panda</w:t>
             </w:r>
           </w:p>
@@ -717,12 +742,14 @@
             <w:tcW w:w="2841" w:type="dxa"/>
           </w:tcPr>
           <w:p>
+            <w:proofErr w:type="spellStart"/>
             <w:r>
               <w:rPr>
                 <w:rFonts w:hint="eastAsia"/>
               </w:rPr>
               <w:t>ic_joke_panda</w:t>
             </w:r>
+            <w:proofErr w:type="spellEnd"/>
           </w:p>
         </w:tc>
         <w:tc>
@@ -789,11 +816,6 @@
             <w:tcW w:w="2840" w:type="dxa"/>
           </w:tcPr>
           <w:p>
-            <w:pPr>
-              <w:rPr>
-                <w:rFonts w:hint="eastAsia"/>
-              </w:rPr>
-            </w:pPr>
             <w:r>
               <w:rPr>
                 <w:rFonts w:hint="eastAsia"/>
@@ -807,14 +829,11 @@
             <w:tcW w:w="2841" w:type="dxa"/>
           </w:tcPr>
           <w:p>
-            <w:pPr>
-              <w:rPr>
-                <w:rFonts w:hint="eastAsia"/>
-              </w:rPr>
-            </w:pPr>
+            <w:proofErr w:type="spellStart"/>
             <w:r>
               <w:t>ic_joke_cat</w:t>
             </w:r>
+            <w:proofErr w:type="spellEnd"/>
           </w:p>
         </w:tc>
         <w:tc>
@@ -886,28 +905,11 @@
             <w:tcW w:w="2840" w:type="dxa"/>
           </w:tcPr>
           <w:p>
-            <w:pPr>
-              <w:rPr>
-                <w:rFonts w:hint="eastAsia"/>
-              </w:rPr>
-            </w:pPr>
-            <w:r>
-              <w:rPr>
-                <w:rFonts w:hint="eastAsia"/>
-              </w:rPr>
-              <w:t>c</w:t>
-            </w:r>
-            <w:r>
-              <w:rPr>
-                <w:rFonts w:hint="eastAsia"/>
-              </w:rPr>
-              <w:t>at</w:t>
-            </w:r>
-            <w:r>
-              <w:rPr>
-                <w:rFonts w:hint="eastAsia"/>
-              </w:rPr>
-              <w:t>1</w:t>
+            <w:r>
+              <w:rPr>
+                <w:rFonts w:hint="eastAsia"/>
+              </w:rPr>
+              <w:t>cat1</w:t>
             </w:r>
           </w:p>
         </w:tc>
@@ -916,11 +918,6 @@
             <w:tcW w:w="2841" w:type="dxa"/>
           </w:tcPr>
           <w:p>
-            <w:pPr>
-              <w:rPr>
-                <w:rFonts w:hint="eastAsia"/>
-              </w:rPr>
-            </w:pPr>
             <w:r>
               <w:t>ic_joke_cat</w:t>
             </w:r>
@@ -1001,28 +998,11 @@
             <w:tcW w:w="2840" w:type="dxa"/>
           </w:tcPr>
           <w:p>
-            <w:pPr>
-              <w:rPr>
-                <w:rFonts w:hint="eastAsia"/>
-              </w:rPr>
-            </w:pPr>
-            <w:r>
-              <w:rPr>
-                <w:rFonts w:hint="eastAsia"/>
-              </w:rPr>
-              <w:t>c</w:t>
-            </w:r>
-            <w:r>
-              <w:rPr>
-                <w:rFonts w:hint="eastAsia"/>
-              </w:rPr>
-              <w:t>at</w:t>
-            </w:r>
-            <w:r>
-              <w:rPr>
-                <w:rFonts w:hint="eastAsia"/>
-              </w:rPr>
-              <w:t>2</w:t>
+            <w:r>
+              <w:rPr>
+                <w:rFonts w:hint="eastAsia"/>
+              </w:rPr>
+              <w:t>cat2</w:t>
             </w:r>
           </w:p>
         </w:tc>
@@ -1031,11 +1011,6 @@
             <w:tcW w:w="2841" w:type="dxa"/>
           </w:tcPr>
           <w:p>
-            <w:pPr>
-              <w:rPr>
-                <w:rFonts w:hint="eastAsia"/>
-              </w:rPr>
-            </w:pPr>
             <w:r>
               <w:t>ic_joke_cat</w:t>
             </w:r>
@@ -1116,28 +1091,11 @@
             <w:tcW w:w="2840" w:type="dxa"/>
           </w:tcPr>
           <w:p>
-            <w:pPr>
-              <w:rPr>
-                <w:rFonts w:hint="eastAsia"/>
-              </w:rPr>
-            </w:pPr>
-            <w:r>
-              <w:rPr>
-                <w:rFonts w:hint="eastAsia"/>
-              </w:rPr>
-              <w:t>c</w:t>
-            </w:r>
-            <w:r>
-              <w:rPr>
-                <w:rFonts w:hint="eastAsia"/>
-              </w:rPr>
-              <w:t>at</w:t>
-            </w:r>
-            <w:r>
-              <w:rPr>
-                <w:rFonts w:hint="eastAsia"/>
-              </w:rPr>
-              <w:t>3</w:t>
+            <w:r>
+              <w:rPr>
+                <w:rFonts w:hint="eastAsia"/>
+              </w:rPr>
+              <w:t>cat3</w:t>
             </w:r>
           </w:p>
         </w:tc>
@@ -1146,11 +1104,6 @@
             <w:tcW w:w="2841" w:type="dxa"/>
           </w:tcPr>
           <w:p>
-            <w:pPr>
-              <w:rPr>
-                <w:rFonts w:hint="eastAsia"/>
-              </w:rPr>
-            </w:pPr>
             <w:r>
               <w:t>ic_joke_cat</w:t>
             </w:r>
@@ -1231,28 +1184,11 @@
             <w:tcW w:w="2840" w:type="dxa"/>
           </w:tcPr>
           <w:p>
-            <w:pPr>
-              <w:rPr>
-                <w:rFonts w:hint="eastAsia"/>
-              </w:rPr>
-            </w:pPr>
-            <w:r>
-              <w:rPr>
-                <w:rFonts w:hint="eastAsia"/>
-              </w:rPr>
-              <w:t>c</w:t>
-            </w:r>
-            <w:r>
-              <w:rPr>
-                <w:rFonts w:hint="eastAsia"/>
-              </w:rPr>
-              <w:t>at</w:t>
-            </w:r>
-            <w:r>
-              <w:rPr>
-                <w:rFonts w:hint="eastAsia"/>
-              </w:rPr>
-              <w:t>4</w:t>
+            <w:r>
+              <w:rPr>
+                <w:rFonts w:hint="eastAsia"/>
+              </w:rPr>
+              <w:t>cat4</w:t>
             </w:r>
           </w:p>
         </w:tc>
@@ -1261,11 +1197,6 @@
             <w:tcW w:w="2841" w:type="dxa"/>
           </w:tcPr>
           <w:p>
-            <w:pPr>
-              <w:rPr>
-                <w:rFonts w:hint="eastAsia"/>
-              </w:rPr>
-            </w:pPr>
             <w:r>
               <w:t>ic_joke_cat</w:t>
             </w:r>
@@ -1346,28 +1277,11 @@
             <w:tcW w:w="2840" w:type="dxa"/>
           </w:tcPr>
           <w:p>
-            <w:pPr>
-              <w:rPr>
-                <w:rFonts w:hint="eastAsia"/>
-              </w:rPr>
-            </w:pPr>
-            <w:r>
-              <w:rPr>
-                <w:rFonts w:hint="eastAsia"/>
-              </w:rPr>
-              <w:t>c</w:t>
-            </w:r>
-            <w:r>
-              <w:rPr>
-                <w:rFonts w:hint="eastAsia"/>
-              </w:rPr>
-              <w:t>at</w:t>
-            </w:r>
-            <w:r>
-              <w:rPr>
-                <w:rFonts w:hint="eastAsia"/>
-              </w:rPr>
-              <w:t>5</w:t>
+            <w:r>
+              <w:rPr>
+                <w:rFonts w:hint="eastAsia"/>
+              </w:rPr>
+              <w:t>cat5</w:t>
             </w:r>
           </w:p>
         </w:tc>
@@ -1376,11 +1290,6 @@
             <w:tcW w:w="2841" w:type="dxa"/>
           </w:tcPr>
           <w:p>
-            <w:pPr>
-              <w:rPr>
-                <w:rFonts w:hint="eastAsia"/>
-              </w:rPr>
-            </w:pPr>
             <w:r>
               <w:t>ic_joke_cat</w:t>
             </w:r>
@@ -1461,28 +1370,11 @@
             <w:tcW w:w="2840" w:type="dxa"/>
           </w:tcPr>
           <w:p>
-            <w:pPr>
-              <w:rPr>
-                <w:rFonts w:hint="eastAsia"/>
-              </w:rPr>
-            </w:pPr>
-            <w:r>
-              <w:rPr>
-                <w:rFonts w:hint="eastAsia"/>
-              </w:rPr>
-              <w:t>c</w:t>
-            </w:r>
-            <w:r>
-              <w:rPr>
-                <w:rFonts w:hint="eastAsia"/>
-              </w:rPr>
-              <w:t>at</w:t>
-            </w:r>
-            <w:r>
-              <w:rPr>
-                <w:rFonts w:hint="eastAsia"/>
-              </w:rPr>
-              <w:t>6</w:t>
+            <w:r>
+              <w:rPr>
+                <w:rFonts w:hint="eastAsia"/>
+              </w:rPr>
+              <w:t>cat6</w:t>
             </w:r>
           </w:p>
         </w:tc>
@@ -1491,11 +1383,6 @@
             <w:tcW w:w="2841" w:type="dxa"/>
           </w:tcPr>
           <w:p>
-            <w:pPr>
-              <w:rPr>
-                <w:rFonts w:hint="eastAsia"/>
-              </w:rPr>
-            </w:pPr>
             <w:r>
               <w:t>ic_joke_cat</w:t>
             </w:r>
@@ -1576,28 +1463,11 @@
             <w:tcW w:w="2840" w:type="dxa"/>
           </w:tcPr>
           <w:p>
-            <w:pPr>
-              <w:rPr>
-                <w:rFonts w:hint="eastAsia"/>
-              </w:rPr>
-            </w:pPr>
-            <w:r>
-              <w:rPr>
-                <w:rFonts w:hint="eastAsia"/>
-              </w:rPr>
-              <w:t>c</w:t>
-            </w:r>
-            <w:r>
-              <w:rPr>
-                <w:rFonts w:hint="eastAsia"/>
-              </w:rPr>
-              <w:t>at</w:t>
-            </w:r>
-            <w:r>
-              <w:rPr>
-                <w:rFonts w:hint="eastAsia"/>
-              </w:rPr>
-              <w:t>7</w:t>
+            <w:r>
+              <w:rPr>
+                <w:rFonts w:hint="eastAsia"/>
+              </w:rPr>
+              <w:t>cat7</w:t>
             </w:r>
           </w:p>
         </w:tc>
@@ -1606,11 +1476,6 @@
             <w:tcW w:w="2841" w:type="dxa"/>
           </w:tcPr>
           <w:p>
-            <w:pPr>
-              <w:rPr>
-                <w:rFonts w:hint="eastAsia"/>
-              </w:rPr>
-            </w:pPr>
             <w:r>
               <w:t>ic_joke_cat</w:t>
             </w:r>
